--- a/M4_Tlmy_Intro/TP_Telemetría.docx
+++ b/M4_Tlmy_Intro/TP_Telemetría.docx
@@ -84,14 +84,26 @@
         <w:rPr>
           <w:lang w:val="es-AR"/>
         </w:rPr>
-        <w:t>El archivo binario adjunto (</w:t>
+        <w:t>El archivo binario adjunto (HKTMST</w:t>
+      </w:r>
+      <w:r>
+        <w:rPr>
+          <w:lang w:val="es-AR"/>
+        </w:rPr>
+        <w:t>-</w:t>
       </w:r>
       <w:proofErr w:type="spellStart"/>
       <w:r>
         <w:rPr>
           <w:lang w:val="es-AR"/>
         </w:rPr>
-        <w:t>HKTMST.bin</w:t>
+        <w:t>ORI</w:t>
+      </w:r>
+      <w:r>
+        <w:rPr>
+          <w:lang w:val="es-AR"/>
+        </w:rPr>
+        <w:t>.bin</w:t>
       </w:r>
       <w:proofErr w:type="spellEnd"/>
       <w:r>
@@ -120,6 +132,26 @@
         </w:rPr>
         <w:t>, contiene toda la telemetría del satélite en registros de 4000 bytes para un periodo de tiempo.</w:t>
       </w:r>
+      <w:r>
+        <w:rPr>
+          <w:lang w:val="es-AR"/>
+        </w:rPr>
+        <w:t xml:space="preserve"> El proyecto entregado tiene implementada una función “</w:t>
+      </w:r>
+      <w:proofErr w:type="spellStart"/>
+      <w:r>
+        <w:rPr>
+          <w:lang w:val="es-AR"/>
+        </w:rPr>
+        <w:t>getPktTlmy</w:t>
+      </w:r>
+      <w:proofErr w:type="spellEnd"/>
+      <w:r>
+        <w:rPr>
+          <w:lang w:val="es-AR"/>
+        </w:rPr>
+        <w:t>” que retorna un nuevo paquete de telemetría cada vez que es llamada.</w:t>
+      </w:r>
     </w:p>
     <w:p>
       <w:pPr>
@@ -138,24 +170,6 @@
           <w:lang w:val="es-AR"/>
         </w:rPr>
         <w:t xml:space="preserve"> tener en cuenta: </w:t>
-      </w:r>
-    </w:p>
-    <w:p>
-      <w:pPr>
-        <w:pStyle w:val="Prrafodelista"/>
-        <w:numPr>
-          <w:ilvl w:val="0"/>
-          <w:numId w:val="1"/>
-        </w:numPr>
-        <w:rPr>
-          <w:lang w:val="es-AR"/>
-        </w:rPr>
-      </w:pPr>
-      <w:r>
-        <w:rPr>
-          <w:lang w:val="es-AR"/>
-        </w:rPr>
-        <w:t>El archivo contiene una cantidad desconocida de registros, cada registro contiene 4000 bytes, controle que la cantidad de bytes del archivo divido 4000 de resto 0. Caso contrario aborte el proceso</w:t>
       </w:r>
     </w:p>
     <w:p>
@@ -542,7 +556,6 @@
         <w:rPr>
           <w:lang w:val="es-AR"/>
         </w:rPr>
-        <w:lastRenderedPageBreak/>
         <w:t>Para su control l</w:t>
       </w:r>
       <w:r>
@@ -603,7 +616,14 @@
         <w:rPr>
           <w:lang w:val="es-AR"/>
         </w:rPr>
-        <w:t xml:space="preserve"> Guarde los valores obtenidos en un archivo de texto o CSV, grafique con Excel o herramienta de su preferencia para verificar el comportamiento</w:t>
+        <w:t xml:space="preserve"> Guarde los valores obtenidos en un archivo de </w:t>
+      </w:r>
+      <w:r>
+        <w:rPr>
+          <w:lang w:val="es-AR"/>
+        </w:rPr>
+        <w:lastRenderedPageBreak/>
+        <w:t>texto o CSV, grafique con Excel o herramienta de su preferencia para verificar el comportamiento</w:t>
       </w:r>
       <w:r>
         <w:rPr>
